--- a/content-briefs-skill/output/uk-nrgbet-review-writer-brief.docx
+++ b/content-briefs-skill/output/uk-nrgbet-review-writer-brief.docx
@@ -4869,7 +4869,7 @@
         <w:t>Format:</w:t>
       </w:r>
       <w:r>
-        <w:t xml:space="preserve"> Create a comparison table for deposit/withdrawal methods:</w:t>
+        <w:t xml:space="preserve"> Provide payment method data in markdown table format below (Phase 3 will create interactive comparison table):</w:t>
       </w:r>
     </w:p>
     <w:p/>
@@ -6003,7 +6003,7 @@
         <w:t>Format:</w:t>
       </w:r>
       <w:r>
-        <w:t xml:space="preserve"> Create a comparison table:</w:t>
+        <w:t xml:space="preserve"> Provide comparison data in markdown table format below (Phase 3 will create interactive comparison table):</w:t>
       </w:r>
     </w:p>
     <w:p/>

--- a/content-briefs-skill/output/uk-nrgbet-review-writer-brief.docx
+++ b/content-briefs-skill/output/uk-nrgbet-review-writer-brief.docx
@@ -9920,7 +9920,7 @@
         <w:ind w:left="360"/>
       </w:pPr>
       <w:r>
-        <w:t>Football Betting UK → /sport/betting/uk/football-betting.htm</w:t>
+        <w:t>Football Betting UK → /sport/betting/uk/football-betting-sites.htm</w:t>
       </w:r>
     </w:p>
     <w:p>

--- a/content-briefs-skill/output/uk-nrgbet-review-writer-brief.docx
+++ b/content-briefs-skill/output/uk-nrgbet-review-writer-brief.docx
@@ -9825,7 +9825,7 @@
         <w:ind w:left="360"/>
       </w:pPr>
       <w:r>
-        <w:t>Live Betting Guide → /sport/betting/live-betting-guide.htm</w:t>
+        <w:t>Live Betting Guide → /sport/betting/guides/live-betting.htm</w:t>
       </w:r>
     </w:p>
     <w:p>
@@ -9863,7 +9863,7 @@
         <w:ind w:left="360"/>
       </w:pPr>
       <w:r>
-        <w:t>bet365 Review → /sport/betting/uk/bet365-review.htm</w:t>
+        <w:t>bet365 Review → /sport/betting/uk/22bet-review.htm</w:t>
       </w:r>
     </w:p>
     <w:p>
@@ -9882,7 +9882,7 @@
         <w:ind w:left="360"/>
       </w:pPr>
       <w:r>
-        <w:t>William Hill Review → /sport/betting/uk/william-hill-review.htm</w:t>
+        <w:t>William Hill Review → /sport/betting/uk/bet442-review.htm</w:t>
       </w:r>
     </w:p>
     <w:p>
@@ -9958,7 +9958,7 @@
         <w:ind w:left="360"/>
       </w:pPr>
       <w:r>
-        <w:t>GamStop Self-Exclusion → /sport/betting/gamstop.htm</w:t>
+        <w:t>GamStop Self-Exclusion → /sport/betting/responsible-gambling.htm</w:t>
       </w:r>
     </w:p>
     <w:p>

--- a/content-briefs-skill/output/uk-nrgbet-review-writer-brief.docx
+++ b/content-briefs-skill/output/uk-nrgbet-review-writer-brief.docx
@@ -1075,16 +1075,6 @@
         <w:t>Direct Verdict (40-50 words): Quick answer on whether NRGbet is worth it for UK punters, mention UKGC licensing upfront</w:t>
       </w:r>
     </w:p>
-    <w:p>
-      <w:pPr>
-        <w:pStyle w:val="ListNumber"/>
-        <w:spacing w:after="60"/>
-        <w:ind w:left="360"/>
-      </w:pPr>
-      <w:r>
-        <w:t>Affiliate Disclosure (50-75 words): Standard disclosure about commissions and editorial independence</w:t>
-      </w:r>
-    </w:p>
     <w:p/>
     <w:p>
       <w:pPr>
@@ -1202,16 +1192,6 @@
       </w:pPr>
       <w:r>
         <w:t>✅ Who NRGbet is best for</w:t>
-      </w:r>
-    </w:p>
-    <w:p>
-      <w:pPr>
-        <w:pStyle w:val="ListBullet"/>
-        <w:spacing w:after="60"/>
-        <w:ind w:left="360"/>
-      </w:pPr>
-      <w:r>
-        <w:t>✅ Affiliate disclosure follows immediately</w:t>
       </w:r>
     </w:p>
     <w:p/>
@@ -1441,16 +1421,6 @@
       </w:pPr>
       <w:r>
         <w:t>Who NRGbet is best for (e.g., mobile-first punters, new operator seekers)</w:t>
-      </w:r>
-    </w:p>
-    <w:p>
-      <w:pPr>
-        <w:pStyle w:val="ListBullet"/>
-        <w:spacing w:after="60"/>
-        <w:ind w:left="360"/>
-      </w:pPr>
-      <w:r>
-        <w:t>Affiliate disclosure (50-75 words)</w:t>
       </w:r>
     </w:p>
     <w:p/>

--- a/content-briefs-skill/output/uk-nrgbet-review-writer-brief.docx
+++ b/content-briefs-skill/output/uk-nrgbet-review-writer-brief.docx
@@ -30,6 +30,160 @@
       </w:r>
     </w:p>
     <w:p/>
+    <w:p>
+      <w:pPr>
+        <w:spacing w:after="120"/>
+      </w:pPr>
+      <w:r>
+        <w:rPr>
+          <w:b/>
+        </w:rPr>
+        <w:t>Generated:</w:t>
+      </w:r>
+      <w:r>
+        <w:t xml:space="preserve"> December 15, 2025</w:t>
+      </w:r>
+    </w:p>
+    <w:p>
+      <w:pPr>
+        <w:spacing w:after="120"/>
+      </w:pPr>
+      <w:r>
+        <w:rPr>
+          <w:b/>
+        </w:rPr>
+        <w:t>Updated to V2 Standards:</w:t>
+      </w:r>
+      <w:r>
+        <w:t xml:space="preserve"> December 17, 2025</w:t>
+      </w:r>
+    </w:p>
+    <w:p>
+      <w:pPr>
+        <w:spacing w:after="120"/>
+      </w:pPr>
+      <w:r>
+        <w:rPr>
+          <w:b/>
+        </w:rPr>
+        <w:t>Status:</w:t>
+      </w:r>
+      <w:r>
+        <w:t xml:space="preserve"> ✅ </w:t>
+      </w:r>
+      <w:r>
+        <w:rPr>
+          <w:b/>
+        </w:rPr>
+        <w:t>V2 COMPLIANT</w:t>
+      </w:r>
+    </w:p>
+    <w:p/>
+    <w:p/>
+    <w:p>
+      <w:pPr>
+        <w:pStyle w:val="Heading2"/>
+      </w:pPr>
+      <w:r>
+        <w:rPr>
+          <w:b/>
+          <w:color w:val="2E7D32"/>
+          <w:sz w:val="32"/>
+        </w:rPr>
+        <w:t xml:space="preserve">V2 UPDATES APPLIED </w:t>
+      </w:r>
+    </w:p>
+    <w:p/>
+    <w:p>
+      <w:pPr>
+        <w:spacing w:after="120"/>
+      </w:pPr>
+      <w:r>
+        <w:t>This brief has been updated to meet V2 standards for review pages:</w:t>
+      </w:r>
+    </w:p>
+    <w:p/>
+    <w:p>
+      <w:pPr>
+        <w:pStyle w:val="ListNumber"/>
+        <w:spacing w:after="60"/>
+        <w:ind w:left="360"/>
+      </w:pPr>
+      <w:r>
+        <w:t>✅ Brand-Specific Keywords - Prioritized "nrgbet [feature]" keywords over generic terms</w:t>
+      </w:r>
+    </w:p>
+    <w:p>
+      <w:pPr>
+        <w:pStyle w:val="ListNumber"/>
+        <w:spacing w:after="60"/>
+        <w:ind w:left="360"/>
+      </w:pPr>
+      <w:r>
+        <w:t>✅ Mobile Experience Section - Added comprehensive 200-250 word section covering all devices</w:t>
+      </w:r>
+    </w:p>
+    <w:p>
+      <w:pPr>
+        <w:pStyle w:val="ListNumber"/>
+        <w:spacing w:after="60"/>
+        <w:ind w:left="360"/>
+      </w:pPr>
+      <w:r>
+        <w:t>✅ Payment Methods Section - Already present (300-350 words)</w:t>
+      </w:r>
+    </w:p>
+    <w:p>
+      <w:pPr>
+        <w:pStyle w:val="ListNumber"/>
+        <w:spacing w:after="60"/>
+        <w:ind w:left="360"/>
+      </w:pPr>
+      <w:r>
+        <w:t>✅ Calculator Tool Links - Added dedicated section with 4 calculator links</w:t>
+      </w:r>
+    </w:p>
+    <w:p>
+      <w:pPr>
+        <w:pStyle w:val="ListNumber"/>
+        <w:spacing w:after="60"/>
+        <w:ind w:left="360"/>
+      </w:pPr>
+      <w:r>
+        <w:t>✅ Intro Format - Updated to 100-150 words with NO affiliate disclosure</w:t>
+      </w:r>
+    </w:p>
+    <w:p>
+      <w:pPr>
+        <w:pStyle w:val="ListNumber"/>
+        <w:spacing w:after="60"/>
+        <w:ind w:left="360"/>
+      </w:pPr>
+      <w:r>
+        <w:t>✅ GamCare Compliance - Updated to mandatory GamCare helpline 0808 8020 133</w:t>
+      </w:r>
+    </w:p>
+    <w:p>
+      <w:pPr>
+        <w:pStyle w:val="ListNumber"/>
+        <w:spacing w:after="60"/>
+        <w:ind w:left="360"/>
+      </w:pPr>
+      <w:r>
+        <w:t>✅ Login Subsection - Added "NRGbet App Login &amp; Account Access" (H3)</w:t>
+      </w:r>
+    </w:p>
+    <w:p>
+      <w:pPr>
+        <w:pStyle w:val="ListNumber"/>
+        <w:spacing w:after="60"/>
+        <w:ind w:left="360"/>
+      </w:pPr>
+      <w:r>
+        <w:t>✅ 16 Internal Links - Increased from 12 to 16 (added 4 calculator links)</w:t>
+      </w:r>
+    </w:p>
+    <w:p/>
     <w:p/>
     <w:p>
       <w:pPr>
@@ -146,7 +300,7 @@
         <w:spacing w:after="120"/>
       </w:pPr>
       <w:r>
-        <w:t>Map ALL keywords to specific sections:</w:t>
+        <w:t>Map ALL keywords to specific sections (BRAND-SPECIFIC FOCUS):</w:t>
       </w:r>
     </w:p>
     <w:p/>
@@ -289,7 +443,7 @@
           </w:tcPr>
           <w:p>
             <w:r>
-              <w:t>**new betting sites uk**</w:t>
+              <w:t>**nrgbet review**</w:t>
             </w:r>
           </w:p>
         </w:tc>
@@ -299,7 +453,7 @@
           </w:tcPr>
           <w:p>
             <w:r>
-              <w:t>1,800</w:t>
+              <w:t>1,500</w:t>
             </w:r>
           </w:p>
         </w:tc>
@@ -309,7 +463,59 @@
           </w:tcPr>
           <w:p>
             <w:r>
-              <w:t>88</w:t>
+              <w:t>42</w:t>
+            </w:r>
+          </w:p>
+        </w:tc>
+        <w:tc>
+          <w:tcPr>
+            <w:tcW w:type="dxa" w:w="1872"/>
+          </w:tcPr>
+          <w:p>
+            <w:r>
+              <w:t>H1/FAQ</w:t>
+            </w:r>
+          </w:p>
+        </w:tc>
+        <w:tc>
+          <w:tcPr>
+            <w:tcW w:type="dxa" w:w="1872"/>
+          </w:tcPr>
+          <w:p>
+            <w:r>
+              <w:t>Main title + "NRGbet Review: Is It Worth It?" FAQ</w:t>
+            </w:r>
+          </w:p>
+        </w:tc>
+      </w:tr>
+      <w:tr>
+        <w:tc>
+          <w:tcPr>
+            <w:tcW w:type="dxa" w:w="1872"/>
+          </w:tcPr>
+          <w:p>
+            <w:r>
+              <w:t>**nrgbet bonus**</w:t>
+            </w:r>
+          </w:p>
+        </w:tc>
+        <w:tc>
+          <w:tcPr>
+            <w:tcW w:type="dxa" w:w="1872"/>
+          </w:tcPr>
+          <w:p>
+            <w:r>
+              <w:t>800</w:t>
+            </w:r>
+          </w:p>
+        </w:tc>
+        <w:tc>
+          <w:tcPr>
+            <w:tcW w:type="dxa" w:w="1872"/>
+          </w:tcPr>
+          <w:p>
+            <w:r>
+              <w:t>38</w:t>
             </w:r>
           </w:p>
         </w:tc>
@@ -329,7 +535,423 @@
           </w:tcPr>
           <w:p>
             <w:r>
-              <w:t>"UK Gambling Commission Licensing &amp; Safety" + Natural in overview</w:t>
+              <w:t>"NRGbet Welcome Bonus: Current Offers &amp; Promotions"</w:t>
+            </w:r>
+          </w:p>
+        </w:tc>
+      </w:tr>
+      <w:tr>
+        <w:tc>
+          <w:tcPr>
+            <w:tcW w:type="dxa" w:w="1872"/>
+          </w:tcPr>
+          <w:p>
+            <w:r>
+              <w:t>**nrgbet app**</w:t>
+            </w:r>
+          </w:p>
+        </w:tc>
+        <w:tc>
+          <w:tcPr>
+            <w:tcW w:type="dxa" w:w="1872"/>
+          </w:tcPr>
+          <w:p>
+            <w:r>
+              <w:t>650</w:t>
+            </w:r>
+          </w:p>
+        </w:tc>
+        <w:tc>
+          <w:tcPr>
+            <w:tcW w:type="dxa" w:w="1872"/>
+          </w:tcPr>
+          <w:p>
+            <w:r>
+              <w:t>40</w:t>
+            </w:r>
+          </w:p>
+        </w:tc>
+        <w:tc>
+          <w:tcPr>
+            <w:tcW w:type="dxa" w:w="1872"/>
+          </w:tcPr>
+          <w:p>
+            <w:r>
+              <w:t>H2</w:t>
+            </w:r>
+          </w:p>
+        </w:tc>
+        <w:tc>
+          <w:tcPr>
+            <w:tcW w:type="dxa" w:w="1872"/>
+          </w:tcPr>
+          <w:p>
+            <w:r>
+              <w:t>"NRGbet Mobile App Review"</w:t>
+            </w:r>
+          </w:p>
+        </w:tc>
+      </w:tr>
+      <w:tr>
+        <w:tc>
+          <w:tcPr>
+            <w:tcW w:type="dxa" w:w="1872"/>
+          </w:tcPr>
+          <w:p>
+            <w:r>
+              <w:t>**nrgbet withdrawal**</w:t>
+            </w:r>
+          </w:p>
+        </w:tc>
+        <w:tc>
+          <w:tcPr>
+            <w:tcW w:type="dxa" w:w="1872"/>
+          </w:tcPr>
+          <w:p>
+            <w:r>
+              <w:t>450</w:t>
+            </w:r>
+          </w:p>
+        </w:tc>
+        <w:tc>
+          <w:tcPr>
+            <w:tcW w:type="dxa" w:w="1872"/>
+          </w:tcPr>
+          <w:p>
+            <w:r>
+              <w:t>35</w:t>
+            </w:r>
+          </w:p>
+        </w:tc>
+        <w:tc>
+          <w:tcPr>
+            <w:tcW w:type="dxa" w:w="1872"/>
+          </w:tcPr>
+          <w:p>
+            <w:r>
+              <w:t>FAQ</w:t>
+            </w:r>
+          </w:p>
+        </w:tc>
+        <w:tc>
+          <w:tcPr>
+            <w:tcW w:type="dxa" w:w="1872"/>
+          </w:tcPr>
+          <w:p>
+            <w:r>
+              <w:t>"How long do NRGbet withdrawals take?"</w:t>
+            </w:r>
+          </w:p>
+        </w:tc>
+      </w:tr>
+      <w:tr>
+        <w:tc>
+          <w:tcPr>
+            <w:tcW w:type="dxa" w:w="1872"/>
+          </w:tcPr>
+          <w:p>
+            <w:r>
+              <w:t>**nrgbet login**</w:t>
+            </w:r>
+          </w:p>
+        </w:tc>
+        <w:tc>
+          <w:tcPr>
+            <w:tcW w:type="dxa" w:w="1872"/>
+          </w:tcPr>
+          <w:p>
+            <w:r>
+              <w:t>400</w:t>
+            </w:r>
+          </w:p>
+        </w:tc>
+        <w:tc>
+          <w:tcPr>
+            <w:tcW w:type="dxa" w:w="1872"/>
+          </w:tcPr>
+          <w:p>
+            <w:r>
+              <w:t>30</w:t>
+            </w:r>
+          </w:p>
+        </w:tc>
+        <w:tc>
+          <w:tcPr>
+            <w:tcW w:type="dxa" w:w="1872"/>
+          </w:tcPr>
+          <w:p>
+            <w:r>
+              <w:t>H3</w:t>
+            </w:r>
+          </w:p>
+        </w:tc>
+        <w:tc>
+          <w:tcPr>
+            <w:tcW w:type="dxa" w:w="1872"/>
+          </w:tcPr>
+          <w:p>
+            <w:r>
+              <w:t>"NRGbet App Login &amp; Account Access"</w:t>
+            </w:r>
+          </w:p>
+        </w:tc>
+      </w:tr>
+      <w:tr>
+        <w:tc>
+          <w:tcPr>
+            <w:tcW w:type="dxa" w:w="1872"/>
+          </w:tcPr>
+          <w:p>
+            <w:r>
+              <w:t>**nrgbet promo code**</w:t>
+            </w:r>
+          </w:p>
+        </w:tc>
+        <w:tc>
+          <w:tcPr>
+            <w:tcW w:type="dxa" w:w="1872"/>
+          </w:tcPr>
+          <w:p>
+            <w:r>
+              <w:t>350</w:t>
+            </w:r>
+          </w:p>
+        </w:tc>
+        <w:tc>
+          <w:tcPr>
+            <w:tcW w:type="dxa" w:w="1872"/>
+          </w:tcPr>
+          <w:p>
+            <w:r>
+              <w:t>36</w:t>
+            </w:r>
+          </w:p>
+        </w:tc>
+        <w:tc>
+          <w:tcPr>
+            <w:tcW w:type="dxa" w:w="1872"/>
+          </w:tcPr>
+          <w:p>
+            <w:r>
+              <w:t>H2</w:t>
+            </w:r>
+          </w:p>
+        </w:tc>
+        <w:tc>
+          <w:tcPr>
+            <w:tcW w:type="dxa" w:w="1872"/>
+          </w:tcPr>
+          <w:p>
+            <w:r>
+              <w:t>"NRGbet Welcome Bonus" section</w:t>
+            </w:r>
+          </w:p>
+        </w:tc>
+      </w:tr>
+      <w:tr>
+        <w:tc>
+          <w:tcPr>
+            <w:tcW w:type="dxa" w:w="1872"/>
+          </w:tcPr>
+          <w:p>
+            <w:r>
+              <w:t>**nrgbet sports**</w:t>
+            </w:r>
+          </w:p>
+        </w:tc>
+        <w:tc>
+          <w:tcPr>
+            <w:tcW w:type="dxa" w:w="1872"/>
+          </w:tcPr>
+          <w:p>
+            <w:r>
+              <w:t>300</w:t>
+            </w:r>
+          </w:p>
+        </w:tc>
+        <w:tc>
+          <w:tcPr>
+            <w:tcW w:type="dxa" w:w="1872"/>
+          </w:tcPr>
+          <w:p>
+            <w:r>
+              <w:t>34</w:t>
+            </w:r>
+          </w:p>
+        </w:tc>
+        <w:tc>
+          <w:tcPr>
+            <w:tcW w:type="dxa" w:w="1872"/>
+          </w:tcPr>
+          <w:p>
+            <w:r>
+              <w:t>H2</w:t>
+            </w:r>
+          </w:p>
+        </w:tc>
+        <w:tc>
+          <w:tcPr>
+            <w:tcW w:type="dxa" w:w="1872"/>
+          </w:tcPr>
+          <w:p>
+            <w:r>
+              <w:t>"Sports Betting Markets at NRGbet"</w:t>
+            </w:r>
+          </w:p>
+        </w:tc>
+      </w:tr>
+      <w:tr>
+        <w:tc>
+          <w:tcPr>
+            <w:tcW w:type="dxa" w:w="1872"/>
+          </w:tcPr>
+          <w:p>
+            <w:r>
+              <w:t>**nrgbet casino**</w:t>
+            </w:r>
+          </w:p>
+        </w:tc>
+        <w:tc>
+          <w:tcPr>
+            <w:tcW w:type="dxa" w:w="1872"/>
+          </w:tcPr>
+          <w:p>
+            <w:r>
+              <w:t>250</w:t>
+            </w:r>
+          </w:p>
+        </w:tc>
+        <w:tc>
+          <w:tcPr>
+            <w:tcW w:type="dxa" w:w="1872"/>
+          </w:tcPr>
+          <w:p>
+            <w:r>
+              <w:t>33</w:t>
+            </w:r>
+          </w:p>
+        </w:tc>
+        <w:tc>
+          <w:tcPr>
+            <w:tcW w:type="dxa" w:w="1872"/>
+          </w:tcPr>
+          <w:p>
+            <w:r>
+              <w:t>H2</w:t>
+            </w:r>
+          </w:p>
+        </w:tc>
+        <w:tc>
+          <w:tcPr>
+            <w:tcW w:type="dxa" w:w="1872"/>
+          </w:tcPr>
+          <w:p>
+            <w:r>
+              <w:t>"NRGbet Casino: Games &amp; Live Casino"</w:t>
+            </w:r>
+          </w:p>
+        </w:tc>
+      </w:tr>
+      <w:tr>
+        <w:tc>
+          <w:tcPr>
+            <w:tcW w:type="dxa" w:w="1872"/>
+          </w:tcPr>
+          <w:p>
+            <w:r>
+              <w:t>**is nrgbet legit**</w:t>
+            </w:r>
+          </w:p>
+        </w:tc>
+        <w:tc>
+          <w:tcPr>
+            <w:tcW w:type="dxa" w:w="1872"/>
+          </w:tcPr>
+          <w:p>
+            <w:r>
+              <w:t>200</w:t>
+            </w:r>
+          </w:p>
+        </w:tc>
+        <w:tc>
+          <w:tcPr>
+            <w:tcW w:type="dxa" w:w="1872"/>
+          </w:tcPr>
+          <w:p>
+            <w:r>
+              <w:t>28</w:t>
+            </w:r>
+          </w:p>
+        </w:tc>
+        <w:tc>
+          <w:tcPr>
+            <w:tcW w:type="dxa" w:w="1872"/>
+          </w:tcPr>
+          <w:p>
+            <w:r>
+              <w:t>FAQ</w:t>
+            </w:r>
+          </w:p>
+        </w:tc>
+        <w:tc>
+          <w:tcPr>
+            <w:tcW w:type="dxa" w:w="1872"/>
+          </w:tcPr>
+          <w:p>
+            <w:r>
+              <w:t>"Is NRGbet safe and legit for UK players?"</w:t>
+            </w:r>
+          </w:p>
+        </w:tc>
+      </w:tr>
+      <w:tr>
+        <w:tc>
+          <w:tcPr>
+            <w:tcW w:type="dxa" w:w="1872"/>
+          </w:tcPr>
+          <w:p>
+            <w:r>
+              <w:t>**nrgbet customer service**</w:t>
+            </w:r>
+          </w:p>
+        </w:tc>
+        <w:tc>
+          <w:tcPr>
+            <w:tcW w:type="dxa" w:w="1872"/>
+          </w:tcPr>
+          <w:p>
+            <w:r>
+              <w:t>150</w:t>
+            </w:r>
+          </w:p>
+        </w:tc>
+        <w:tc>
+          <w:tcPr>
+            <w:tcW w:type="dxa" w:w="1872"/>
+          </w:tcPr>
+          <w:p>
+            <w:r>
+              <w:t>32</w:t>
+            </w:r>
+          </w:p>
+        </w:tc>
+        <w:tc>
+          <w:tcPr>
+            <w:tcW w:type="dxa" w:w="1872"/>
+          </w:tcPr>
+          <w:p>
+            <w:r>
+              <w:t>H2</w:t>
+            </w:r>
+          </w:p>
+        </w:tc>
+        <w:tc>
+          <w:tcPr>
+            <w:tcW w:type="dxa" w:w="1872"/>
+          </w:tcPr>
+          <w:p>
+            <w:r>
+              <w:t>"Customer Support &amp; Help Resources"</w:t>
             </w:r>
           </w:p>
         </w:tc>
@@ -393,110 +1015,6 @@
           </w:tcPr>
           <w:p>
             <w:r>
-              <w:t>**nrg betting**</w:t>
-            </w:r>
-          </w:p>
-        </w:tc>
-        <w:tc>
-          <w:tcPr>
-            <w:tcW w:type="dxa" w:w="1872"/>
-          </w:tcPr>
-          <w:p>
-            <w:r>
-              <w:t>1,000</w:t>
-            </w:r>
-          </w:p>
-        </w:tc>
-        <w:tc>
-          <w:tcPr>
-            <w:tcW w:type="dxa" w:w="1872"/>
-          </w:tcPr>
-          <w:p>
-            <w:r>
-              <w:t>-</w:t>
-            </w:r>
-          </w:p>
-        </w:tc>
-        <w:tc>
-          <w:tcPr>
-            <w:tcW w:type="dxa" w:w="1872"/>
-          </w:tcPr>
-          <w:p>
-            <w:r>
-              <w:t>Natural</w:t>
-            </w:r>
-          </w:p>
-        </w:tc>
-        <w:tc>
-          <w:tcPr>
-            <w:tcW w:type="dxa" w:w="1872"/>
-          </w:tcPr>
-          <w:p>
-            <w:r>
-              <w:t>Throughout content (3-5 times)</w:t>
-            </w:r>
-          </w:p>
-        </w:tc>
-      </w:tr>
-      <w:tr>
-        <w:tc>
-          <w:tcPr>
-            <w:tcW w:type="dxa" w:w="1872"/>
-          </w:tcPr>
-          <w:p>
-            <w:r>
-              <w:t>**new bookmakers**</w:t>
-            </w:r>
-          </w:p>
-        </w:tc>
-        <w:tc>
-          <w:tcPr>
-            <w:tcW w:type="dxa" w:w="1872"/>
-          </w:tcPr>
-          <w:p>
-            <w:r>
-              <w:t>800</w:t>
-            </w:r>
-          </w:p>
-        </w:tc>
-        <w:tc>
-          <w:tcPr>
-            <w:tcW w:type="dxa" w:w="1872"/>
-          </w:tcPr>
-          <w:p>
-            <w:r>
-              <w:t>87</w:t>
-            </w:r>
-          </w:p>
-        </w:tc>
-        <w:tc>
-          <w:tcPr>
-            <w:tcW w:type="dxa" w:w="1872"/>
-          </w:tcPr>
-          <w:p>
-            <w:r>
-              <w:t>H2</w:t>
-            </w:r>
-          </w:p>
-        </w:tc>
-        <w:tc>
-          <w:tcPr>
-            <w:tcW w:type="dxa" w:w="1872"/>
-          </w:tcPr>
-          <w:p>
-            <w:r>
-              <w:t>"NRGbet vs Established UK Bookmakers"</w:t>
-            </w:r>
-          </w:p>
-        </w:tc>
-      </w:tr>
-      <w:tr>
-        <w:tc>
-          <w:tcPr>
-            <w:tcW w:type="dxa" w:w="1872"/>
-          </w:tcPr>
-          <w:p>
-            <w:r>
               <w:t>**esports betting**</w:t>
             </w:r>
           </w:p>
@@ -538,58 +1056,6 @@
           <w:p>
             <w:r>
               <w:t>"Esports Betting at NRGbet"</w:t>
-            </w:r>
-          </w:p>
-        </w:tc>
-      </w:tr>
-      <w:tr>
-        <w:tc>
-          <w:tcPr>
-            <w:tcW w:type="dxa" w:w="1872"/>
-          </w:tcPr>
-          <w:p>
-            <w:r>
-              <w:t>**in play betting**</w:t>
-            </w:r>
-          </w:p>
-        </w:tc>
-        <w:tc>
-          <w:tcPr>
-            <w:tcW w:type="dxa" w:w="1872"/>
-          </w:tcPr>
-          <w:p>
-            <w:r>
-              <w:t>700</w:t>
-            </w:r>
-          </w:p>
-        </w:tc>
-        <w:tc>
-          <w:tcPr>
-            <w:tcW w:type="dxa" w:w="1872"/>
-          </w:tcPr>
-          <w:p>
-            <w:r>
-              <w:t>80</w:t>
-            </w:r>
-          </w:p>
-        </w:tc>
-        <w:tc>
-          <w:tcPr>
-            <w:tcW w:type="dxa" w:w="1872"/>
-          </w:tcPr>
-          <w:p>
-            <w:r>
-              <w:t>H3</w:t>
-            </w:r>
-          </w:p>
-        </w:tc>
-        <w:tc>
-          <w:tcPr>
-            <w:tcW w:type="dxa" w:w="1872"/>
-          </w:tcPr>
-          <w:p>
-            <w:r>
-              <w:t>"Live Betting &amp; In-Play Features"</w:t>
             </w:r>
           </w:p>
         </w:tc>
@@ -653,162 +1119,6 @@
           </w:tcPr>
           <w:p>
             <w:r>
-              <w:t>**energy bet**</w:t>
-            </w:r>
-          </w:p>
-        </w:tc>
-        <w:tc>
-          <w:tcPr>
-            <w:tcW w:type="dxa" w:w="1872"/>
-          </w:tcPr>
-          <w:p>
-            <w:r>
-              <w:t>150</w:t>
-            </w:r>
-          </w:p>
-        </w:tc>
-        <w:tc>
-          <w:tcPr>
-            <w:tcW w:type="dxa" w:w="1872"/>
-          </w:tcPr>
-          <w:p>
-            <w:r>
-              <w:t>48</w:t>
-            </w:r>
-          </w:p>
-        </w:tc>
-        <w:tc>
-          <w:tcPr>
-            <w:tcW w:type="dxa" w:w="1872"/>
-          </w:tcPr>
-          <w:p>
-            <w:r>
-              <w:t>Natural</w:t>
-            </w:r>
-          </w:p>
-        </w:tc>
-        <w:tc>
-          <w:tcPr>
-            <w:tcW w:type="dxa" w:w="1872"/>
-          </w:tcPr>
-          <w:p>
-            <w:r>
-              <w:t>Brand clarification in overview</w:t>
-            </w:r>
-          </w:p>
-        </w:tc>
-      </w:tr>
-      <w:tr>
-        <w:tc>
-          <w:tcPr>
-            <w:tcW w:type="dxa" w:w="1872"/>
-          </w:tcPr>
-          <w:p>
-            <w:r>
-              <w:t>**safe betting sites**</w:t>
-            </w:r>
-          </w:p>
-        </w:tc>
-        <w:tc>
-          <w:tcPr>
-            <w:tcW w:type="dxa" w:w="1872"/>
-          </w:tcPr>
-          <w:p>
-            <w:r>
-              <w:t>150</w:t>
-            </w:r>
-          </w:p>
-        </w:tc>
-        <w:tc>
-          <w:tcPr>
-            <w:tcW w:type="dxa" w:w="1872"/>
-          </w:tcPr>
-          <w:p>
-            <w:r>
-              <w:t>82</w:t>
-            </w:r>
-          </w:p>
-        </w:tc>
-        <w:tc>
-          <w:tcPr>
-            <w:tcW w:type="dxa" w:w="1872"/>
-          </w:tcPr>
-          <w:p>
-            <w:r>
-              <w:t>FAQ</w:t>
-            </w:r>
-          </w:p>
-        </w:tc>
-        <w:tc>
-          <w:tcPr>
-            <w:tcW w:type="dxa" w:w="1872"/>
-          </w:tcPr>
-          <w:p>
-            <w:r>
-              <w:t>"Is NRGbet safe and legit for UK players?"</w:t>
-            </w:r>
-          </w:p>
-        </w:tc>
-      </w:tr>
-      <w:tr>
-        <w:tc>
-          <w:tcPr>
-            <w:tcW w:type="dxa" w:w="1872"/>
-          </w:tcPr>
-          <w:p>
-            <w:r>
-              <w:t>**betting site reviews**</w:t>
-            </w:r>
-          </w:p>
-        </w:tc>
-        <w:tc>
-          <w:tcPr>
-            <w:tcW w:type="dxa" w:w="1872"/>
-          </w:tcPr>
-          <w:p>
-            <w:r>
-              <w:t>150</w:t>
-            </w:r>
-          </w:p>
-        </w:tc>
-        <w:tc>
-          <w:tcPr>
-            <w:tcW w:type="dxa" w:w="1872"/>
-          </w:tcPr>
-          <w:p>
-            <w:r>
-              <w:t>78</w:t>
-            </w:r>
-          </w:p>
-        </w:tc>
-        <w:tc>
-          <w:tcPr>
-            <w:tcW w:type="dxa" w:w="1872"/>
-          </w:tcPr>
-          <w:p>
-            <w:r>
-              <w:t>H1</w:t>
-            </w:r>
-          </w:p>
-        </w:tc>
-        <w:tc>
-          <w:tcPr>
-            <w:tcW w:type="dxa" w:w="1872"/>
-          </w:tcPr>
-          <w:p>
-            <w:r>
-              <w:t>Main title</w:t>
-            </w:r>
-          </w:p>
-        </w:tc>
-      </w:tr>
-      <w:tr>
-        <w:tc>
-          <w:tcPr>
-            <w:tcW w:type="dxa" w:w="1872"/>
-          </w:tcPr>
-          <w:p>
-            <w:r>
               <w:t>**uk gambling commission**</w:t>
             </w:r>
           </w:p>
@@ -854,162 +1164,6 @@
           </w:p>
         </w:tc>
       </w:tr>
-      <w:tr>
-        <w:tc>
-          <w:tcPr>
-            <w:tcW w:type="dxa" w:w="1872"/>
-          </w:tcPr>
-          <w:p>
-            <w:r>
-              <w:t>**accumulator betting**</w:t>
-            </w:r>
-          </w:p>
-        </w:tc>
-        <w:tc>
-          <w:tcPr>
-            <w:tcW w:type="dxa" w:w="1872"/>
-          </w:tcPr>
-          <w:p>
-            <w:r>
-              <w:t>200</w:t>
-            </w:r>
-          </w:p>
-        </w:tc>
-        <w:tc>
-          <w:tcPr>
-            <w:tcW w:type="dxa" w:w="1872"/>
-          </w:tcPr>
-          <w:p>
-            <w:r>
-              <w:t>77</w:t>
-            </w:r>
-          </w:p>
-        </w:tc>
-        <w:tc>
-          <w:tcPr>
-            <w:tcW w:type="dxa" w:w="1872"/>
-          </w:tcPr>
-          <w:p>
-            <w:r>
-              <w:t>H3</w:t>
-            </w:r>
-          </w:p>
-        </w:tc>
-        <w:tc>
-          <w:tcPr>
-            <w:tcW w:type="dxa" w:w="1872"/>
-          </w:tcPr>
-          <w:p>
-            <w:r>
-              <w:t>"Accumulator Betting &amp; Enhanced Odds"</w:t>
-            </w:r>
-          </w:p>
-        </w:tc>
-      </w:tr>
-      <w:tr>
-        <w:tc>
-          <w:tcPr>
-            <w:tcW w:type="dxa" w:w="1872"/>
-          </w:tcPr>
-          <w:p>
-            <w:r>
-              <w:t>**mobile betting**</w:t>
-            </w:r>
-          </w:p>
-        </w:tc>
-        <w:tc>
-          <w:tcPr>
-            <w:tcW w:type="dxa" w:w="1872"/>
-          </w:tcPr>
-          <w:p>
-            <w:r>
-              <w:t>300</w:t>
-            </w:r>
-          </w:p>
-        </w:tc>
-        <w:tc>
-          <w:tcPr>
-            <w:tcW w:type="dxa" w:w="1872"/>
-          </w:tcPr>
-          <w:p>
-            <w:r>
-              <w:t>93</w:t>
-            </w:r>
-          </w:p>
-        </w:tc>
-        <w:tc>
-          <w:tcPr>
-            <w:tcW w:type="dxa" w:w="1872"/>
-          </w:tcPr>
-          <w:p>
-            <w:r>
-              <w:t>H2</w:t>
-            </w:r>
-          </w:p>
-        </w:tc>
-        <w:tc>
-          <w:tcPr>
-            <w:tcW w:type="dxa" w:w="1872"/>
-          </w:tcPr>
-          <w:p>
-            <w:r>
-              <w:t>"NRGbet Mobile App Review"</w:t>
-            </w:r>
-          </w:p>
-        </w:tc>
-      </w:tr>
-      <w:tr>
-        <w:tc>
-          <w:tcPr>
-            <w:tcW w:type="dxa" w:w="1872"/>
-          </w:tcPr>
-          <w:p>
-            <w:r>
-              <w:t>**nrgbet casino**</w:t>
-            </w:r>
-          </w:p>
-        </w:tc>
-        <w:tc>
-          <w:tcPr>
-            <w:tcW w:type="dxa" w:w="1872"/>
-          </w:tcPr>
-          <w:p>
-            <w:r>
-              <w:t>-</w:t>
-            </w:r>
-          </w:p>
-        </w:tc>
-        <w:tc>
-          <w:tcPr>
-            <w:tcW w:type="dxa" w:w="1872"/>
-          </w:tcPr>
-          <w:p>
-            <w:r>
-              <w:t>33</w:t>
-            </w:r>
-          </w:p>
-        </w:tc>
-        <w:tc>
-          <w:tcPr>
-            <w:tcW w:type="dxa" w:w="1872"/>
-          </w:tcPr>
-          <w:p>
-            <w:r>
-              <w:t>H2</w:t>
-            </w:r>
-          </w:p>
-        </w:tc>
-        <w:tc>
-          <w:tcPr>
-            <w:tcW w:type="dxa" w:w="1872"/>
-          </w:tcPr>
-          <w:p>
-            <w:r>
-              <w:t>"NRGbet Casino: Games &amp; Live Casino"</w:t>
-            </w:r>
-          </w:p>
-        </w:tc>
-      </w:tr>
     </w:tbl>
     <w:p/>
     <w:p/>
@@ -1075,6 +1229,16 @@
         <w:t>Direct Verdict (40-50 words): Quick answer on whether NRGbet is worth it for UK punters, mention UKGC licensing upfront</w:t>
       </w:r>
     </w:p>
+    <w:p>
+      <w:pPr>
+        <w:pStyle w:val="ListNumber"/>
+        <w:spacing w:after="60"/>
+        <w:ind w:left="360"/>
+      </w:pPr>
+      <w:r>
+        <w:t>Key Facts (50-100 words): Core features, welcome bonus, mobile app, sports coverage</w:t>
+      </w:r>
+    </w:p>
     <w:p/>
     <w:p>
       <w:pPr>
@@ -1152,6 +1316,16 @@
         <w:t>❌ Over 150 words</w:t>
       </w:r>
     </w:p>
+    <w:p>
+      <w:pPr>
+        <w:pStyle w:val="ListBullet"/>
+        <w:spacing w:after="60"/>
+        <w:ind w:left="360"/>
+      </w:pPr>
+      <w:r>
+        <w:t>❌ NO AFFILIATE DISCLOSURE (it's in website sidebar)</w:t>
+      </w:r>
+    </w:p>
     <w:p/>
     <w:p>
       <w:pPr>
@@ -1192,6 +1366,16 @@
       </w:pPr>
       <w:r>
         <w:t>✅ Who NRGbet is best for</w:t>
+      </w:r>
+    </w:p>
+    <w:p>
+      <w:pPr>
+        <w:pStyle w:val="ListBullet"/>
+        <w:spacing w:after="60"/>
+        <w:ind w:left="360"/>
+      </w:pPr>
+      <w:r>
+        <w:t>✅ NO disclosure language in intro</w:t>
       </w:r>
     </w:p>
     <w:p/>
@@ -1364,7 +1548,7 @@
           <w:color w:val="333333"/>
           <w:sz w:val="28"/>
         </w:rPr>
-        <w:t>Introduction &amp; Quick Verdict (150-200 words)</w:t>
+        <w:t>Introduction &amp; Quick Verdict (100-150 words)</w:t>
       </w:r>
     </w:p>
     <w:p>
@@ -1423,6 +1607,26 @@
         <w:t>Who NRGbet is best for (e.g., mobile-first punters, new operator seekers)</w:t>
       </w:r>
     </w:p>
+    <w:p>
+      <w:pPr>
+        <w:pStyle w:val="ListBullet"/>
+        <w:spacing w:after="60"/>
+        <w:ind w:left="360"/>
+      </w:pPr>
+      <w:r>
+        <w:t>Key features: welcome bonus, mobile app, sports markets</w:t>
+      </w:r>
+    </w:p>
+    <w:p>
+      <w:pPr>
+        <w:pStyle w:val="ListBullet"/>
+        <w:spacing w:after="60"/>
+        <w:ind w:left="360"/>
+      </w:pPr>
+      <w:r>
+        <w:t>NO affiliate disclosure (it's in sidebar)</w:t>
+      </w:r>
+    </w:p>
     <w:p/>
     <w:p>
       <w:pPr>
@@ -1435,7 +1639,7 @@
         <w:t>Format:</w:t>
       </w:r>
       <w:r>
-        <w:t xml:space="preserve"> Direct answer first, then disclosure</w:t>
+        <w:t xml:space="preserve"> Direct answer first, no fluff, no disclosure</w:t>
       </w:r>
     </w:p>
     <w:p/>
@@ -4086,6 +4290,390 @@
       </w:pPr>
       <w:r>
         <w:t>Football-focused promotions accessible via app</w:t>
+      </w:r>
+    </w:p>
+    <w:p/>
+    <w:p>
+      <w:pPr>
+        <w:pStyle w:val="Heading4"/>
+      </w:pPr>
+      <w:r>
+        <w:rPr>
+          <w:sz w:val="24"/>
+        </w:rPr>
+        <w:t>H3: NRGbet App Login &amp; Account Access (100-150 words)</w:t>
+      </w:r>
+    </w:p>
+    <w:p>
+      <w:pPr>
+        <w:spacing w:after="120"/>
+      </w:pPr>
+      <w:r>
+        <w:rPr>
+          <w:b/>
+        </w:rPr>
+        <w:t>Keywords:</w:t>
+      </w:r>
+      <w:r>
+        <w:t xml:space="preserve"> nrgbet login</w:t>
+      </w:r>
+    </w:p>
+    <w:p/>
+    <w:p>
+      <w:pPr>
+        <w:spacing w:after="120"/>
+      </w:pPr>
+      <w:r>
+        <w:rPr>
+          <w:b/>
+        </w:rPr>
+        <w:t>Content Requirements:</w:t>
+      </w:r>
+    </w:p>
+    <w:p>
+      <w:pPr>
+        <w:pStyle w:val="ListBullet"/>
+        <w:spacing w:after="60"/>
+        <w:ind w:left="360"/>
+      </w:pPr>
+      <w:r>
+        <w:t>Login process (username/email + password)</w:t>
+      </w:r>
+    </w:p>
+    <w:p>
+      <w:pPr>
+        <w:pStyle w:val="ListBullet"/>
+        <w:spacing w:after="60"/>
+        <w:ind w:left="360"/>
+      </w:pPr>
+      <w:r>
+        <w:t>Biometric login options (Face ID, Touch ID, fingerprint)</w:t>
+      </w:r>
+    </w:p>
+    <w:p>
+      <w:pPr>
+        <w:pStyle w:val="ListBullet"/>
+        <w:spacing w:after="60"/>
+        <w:ind w:left="360"/>
+      </w:pPr>
+      <w:r>
+        <w:t>Stay logged in feature</w:t>
+      </w:r>
+    </w:p>
+    <w:p>
+      <w:pPr>
+        <w:pStyle w:val="ListBullet"/>
+        <w:spacing w:after="60"/>
+        <w:ind w:left="360"/>
+      </w:pPr>
+      <w:r>
+        <w:t>Password recovery process</w:t>
+      </w:r>
+    </w:p>
+    <w:p>
+      <w:pPr>
+        <w:pStyle w:val="ListBullet"/>
+        <w:spacing w:after="60"/>
+        <w:ind w:left="360"/>
+      </w:pPr>
+      <w:r>
+        <w:t>Account security features (2FA if available)</w:t>
+      </w:r>
+    </w:p>
+    <w:p>
+      <w:pPr>
+        <w:pStyle w:val="ListBullet"/>
+        <w:spacing w:after="60"/>
+        <w:ind w:left="360"/>
+      </w:pPr>
+      <w:r>
+        <w:t>Quick bet placement without re-authentication</w:t>
+      </w:r>
+    </w:p>
+    <w:p>
+      <w:pPr>
+        <w:pStyle w:val="ListBullet"/>
+        <w:spacing w:after="60"/>
+        <w:ind w:left="360"/>
+      </w:pPr>
+      <w:r>
+        <w:t>Login issues troubleshooting</w:t>
+      </w:r>
+    </w:p>
+    <w:p/>
+    <w:p/>
+    <w:p>
+      <w:pPr>
+        <w:pStyle w:val="Heading3"/>
+      </w:pPr>
+      <w:r>
+        <w:rPr>
+          <w:b/>
+          <w:color w:val="333333"/>
+          <w:sz w:val="28"/>
+        </w:rPr>
+        <w:t>H2: Mobile Experience Across All Devices (200-250 words)</w:t>
+      </w:r>
+    </w:p>
+    <w:p>
+      <w:pPr>
+        <w:spacing w:after="120"/>
+      </w:pPr>
+      <w:r>
+        <w:rPr>
+          <w:b/>
+        </w:rPr>
+        <w:t>Keywords:</w:t>
+      </w:r>
+      <w:r>
+        <w:t xml:space="preserve"> mobile betting, nrgbet app</w:t>
+      </w:r>
+    </w:p>
+    <w:p/>
+    <w:p>
+      <w:pPr>
+        <w:spacing w:after="120"/>
+      </w:pPr>
+      <w:r>
+        <w:rPr>
+          <w:b/>
+        </w:rPr>
+        <w:t>Content Requirements:</w:t>
+      </w:r>
+    </w:p>
+    <w:p>
+      <w:pPr>
+        <w:pStyle w:val="ListNumber"/>
+        <w:spacing w:after="60"/>
+        <w:ind w:left="360"/>
+      </w:pPr>
+      <w:r>
+        <w:t>Responsive Mobile Web:</w:t>
+      </w:r>
+    </w:p>
+    <w:p>
+      <w:pPr>
+        <w:pStyle w:val="ListBullet"/>
+        <w:spacing w:after="60"/>
+        <w:ind w:left="360"/>
+      </w:pPr>
+      <w:r>
+        <w:t>Mobile browser experience (if no app)</w:t>
+      </w:r>
+    </w:p>
+    <w:p>
+      <w:pPr>
+        <w:pStyle w:val="ListBullet"/>
+        <w:spacing w:after="60"/>
+        <w:ind w:left="360"/>
+      </w:pPr>
+      <w:r>
+        <w:t>Navigation and menu structure on mobile</w:t>
+      </w:r>
+    </w:p>
+    <w:p>
+      <w:pPr>
+        <w:pStyle w:val="ListBullet"/>
+        <w:spacing w:after="60"/>
+        <w:ind w:left="360"/>
+      </w:pPr>
+      <w:r>
+        <w:t>Bet slip functionality on mobile web</w:t>
+      </w:r>
+    </w:p>
+    <w:p>
+      <w:pPr>
+        <w:pStyle w:val="ListBullet"/>
+        <w:spacing w:after="60"/>
+        <w:ind w:left="360"/>
+      </w:pPr>
+      <w:r>
+        <w:t>Account management on mobile</w:t>
+      </w:r>
+    </w:p>
+    <w:p>
+      <w:pPr>
+        <w:pStyle w:val="ListNumber"/>
+        <w:spacing w:after="60"/>
+        <w:ind w:left="360"/>
+      </w:pPr>
+      <w:r>
+        <w:t>Tablet Experience:</w:t>
+      </w:r>
+    </w:p>
+    <w:p>
+      <w:pPr>
+        <w:pStyle w:val="ListBullet"/>
+        <w:spacing w:after="60"/>
+        <w:ind w:left="360"/>
+      </w:pPr>
+      <w:r>
+        <w:t>iPad/Android tablet optimization</w:t>
+      </w:r>
+    </w:p>
+    <w:p>
+      <w:pPr>
+        <w:pStyle w:val="ListBullet"/>
+        <w:spacing w:after="60"/>
+        <w:ind w:left="360"/>
+      </w:pPr>
+      <w:r>
+        <w:t>Landscape vs portrait mode</w:t>
+      </w:r>
+    </w:p>
+    <w:p>
+      <w:pPr>
+        <w:pStyle w:val="ListBullet"/>
+        <w:spacing w:after="60"/>
+        <w:ind w:left="360"/>
+      </w:pPr>
+      <w:r>
+        <w:t>Split-screen betting capability</w:t>
+      </w:r>
+    </w:p>
+    <w:p>
+      <w:pPr>
+        <w:pStyle w:val="ListNumber"/>
+        <w:spacing w:after="60"/>
+        <w:ind w:left="360"/>
+      </w:pPr>
+      <w:r>
+        <w:t>Cross-Device Sync:</w:t>
+      </w:r>
+    </w:p>
+    <w:p>
+      <w:pPr>
+        <w:pStyle w:val="ListBullet"/>
+        <w:spacing w:after="60"/>
+        <w:ind w:left="360"/>
+      </w:pPr>
+      <w:r>
+        <w:t>Bet history sync across devices</w:t>
+      </w:r>
+    </w:p>
+    <w:p>
+      <w:pPr>
+        <w:pStyle w:val="ListBullet"/>
+        <w:spacing w:after="60"/>
+        <w:ind w:left="360"/>
+      </w:pPr>
+      <w:r>
+        <w:t>Saved bets and favorites</w:t>
+      </w:r>
+    </w:p>
+    <w:p>
+      <w:pPr>
+        <w:pStyle w:val="ListBullet"/>
+        <w:spacing w:after="60"/>
+        <w:ind w:left="360"/>
+      </w:pPr>
+      <w:r>
+        <w:t>Account balance updates in real-time</w:t>
+      </w:r>
+    </w:p>
+    <w:p>
+      <w:pPr>
+        <w:pStyle w:val="ListNumber"/>
+        <w:spacing w:after="60"/>
+        <w:ind w:left="360"/>
+      </w:pPr>
+      <w:r>
+        <w:t>Mobile-Specific Features:</w:t>
+      </w:r>
+    </w:p>
+    <w:p>
+      <w:pPr>
+        <w:pStyle w:val="ListBullet"/>
+        <w:spacing w:after="60"/>
+        <w:ind w:left="360"/>
+      </w:pPr>
+      <w:r>
+        <w:t>One-tap betting</w:t>
+      </w:r>
+    </w:p>
+    <w:p>
+      <w:pPr>
+        <w:pStyle w:val="ListBullet"/>
+        <w:spacing w:after="60"/>
+        <w:ind w:left="360"/>
+      </w:pPr>
+      <w:r>
+        <w:t>Quick deposit options</w:t>
+      </w:r>
+    </w:p>
+    <w:p>
+      <w:pPr>
+        <w:pStyle w:val="ListBullet"/>
+        <w:spacing w:after="60"/>
+        <w:ind w:left="360"/>
+      </w:pPr>
+      <w:r>
+        <w:t>Mobile-exclusive promotions</w:t>
+      </w:r>
+    </w:p>
+    <w:p>
+      <w:pPr>
+        <w:pStyle w:val="ListBullet"/>
+        <w:spacing w:after="60"/>
+        <w:ind w:left="360"/>
+      </w:pPr>
+      <w:r>
+        <w:t>Location services for geofencing</w:t>
+      </w:r>
+    </w:p>
+    <w:p>
+      <w:pPr>
+        <w:pStyle w:val="ListNumber"/>
+        <w:spacing w:after="60"/>
+        <w:ind w:left="360"/>
+      </w:pPr>
+      <w:r>
+        <w:t>Performance:</w:t>
+      </w:r>
+    </w:p>
+    <w:p>
+      <w:pPr>
+        <w:pStyle w:val="ListBullet"/>
+        <w:spacing w:after="60"/>
+        <w:ind w:left="360"/>
+      </w:pPr>
+      <w:r>
+        <w:t>Page load speeds on mobile</w:t>
+      </w:r>
+    </w:p>
+    <w:p>
+      <w:pPr>
+        <w:pStyle w:val="ListBullet"/>
+        <w:spacing w:after="60"/>
+        <w:ind w:left="360"/>
+      </w:pPr>
+      <w:r>
+        <w:t>Data usage optimization</w:t>
+      </w:r>
+    </w:p>
+    <w:p>
+      <w:pPr>
+        <w:pStyle w:val="ListBullet"/>
+        <w:spacing w:after="60"/>
+        <w:ind w:left="360"/>
+      </w:pPr>
+      <w:r>
+        <w:t>Offline functionality (if any)</w:t>
+      </w:r>
+    </w:p>
+    <w:p/>
+    <w:p>
+      <w:pPr>
+        <w:spacing w:after="120"/>
+      </w:pPr>
+      <w:r>
+        <w:rPr>
+          <w:b/>
+        </w:rPr>
+        <w:t>Internal Link:</w:t>
+      </w:r>
+      <w:r>
+        <w:t xml:space="preserve"> Link to "UK Betting Apps" when discussing mobile experience</w:t>
       </w:r>
     </w:p>
     <w:p/>
@@ -6857,6 +7445,334 @@
           <w:color w:val="333333"/>
           <w:sz w:val="28"/>
         </w:rPr>
+        <w:t>H2: Betting Calculators &amp; Tools for NRGbet Users (150-200 words)</w:t>
+      </w:r>
+    </w:p>
+    <w:p>
+      <w:pPr>
+        <w:spacing w:after="120"/>
+      </w:pPr>
+      <w:r>
+        <w:rPr>
+          <w:b/>
+        </w:rPr>
+        <w:t>Keywords:</w:t>
+      </w:r>
+      <w:r>
+        <w:t xml:space="preserve"> betting calculator, accumulator calculator</w:t>
+      </w:r>
+    </w:p>
+    <w:p/>
+    <w:p>
+      <w:pPr>
+        <w:spacing w:after="120"/>
+      </w:pPr>
+      <w:r>
+        <w:rPr>
+          <w:b/>
+        </w:rPr>
+        <w:t>Content Requirements:</w:t>
+      </w:r>
+    </w:p>
+    <w:p>
+      <w:pPr>
+        <w:pStyle w:val="ListNumber"/>
+        <w:spacing w:after="60"/>
+        <w:ind w:left="360"/>
+      </w:pPr>
+      <w:r>
+        <w:t>Why Use Betting Calculators:</w:t>
+      </w:r>
+    </w:p>
+    <w:p>
+      <w:pPr>
+        <w:pStyle w:val="ListBullet"/>
+        <w:spacing w:after="60"/>
+        <w:ind w:left="360"/>
+      </w:pPr>
+      <w:r>
+        <w:t>Calculate potential winnings before placing bets</w:t>
+      </w:r>
+    </w:p>
+    <w:p>
+      <w:pPr>
+        <w:pStyle w:val="ListBullet"/>
+        <w:spacing w:after="60"/>
+        <w:ind w:left="360"/>
+      </w:pPr>
+      <w:r>
+        <w:t>Understand accumulator returns</w:t>
+      </w:r>
+    </w:p>
+    <w:p>
+      <w:pPr>
+        <w:pStyle w:val="ListBullet"/>
+        <w:spacing w:after="60"/>
+        <w:ind w:left="360"/>
+      </w:pPr>
+      <w:r>
+        <w:t>Compare different bet types</w:t>
+      </w:r>
+    </w:p>
+    <w:p>
+      <w:pPr>
+        <w:pStyle w:val="ListBullet"/>
+        <w:spacing w:after="60"/>
+        <w:ind w:left="360"/>
+      </w:pPr>
+      <w:r>
+        <w:t>Make informed betting decisions</w:t>
+      </w:r>
+    </w:p>
+    <w:p>
+      <w:pPr>
+        <w:pStyle w:val="ListNumber"/>
+        <w:spacing w:after="60"/>
+        <w:ind w:left="360"/>
+      </w:pPr>
+      <w:r>
+        <w:t>Recommended Calculator Tools:</w:t>
+      </w:r>
+    </w:p>
+    <w:p>
+      <w:pPr>
+        <w:pStyle w:val="ListBullet"/>
+        <w:spacing w:after="60"/>
+        <w:ind w:left="360"/>
+      </w:pPr>
+      <w:r>
+        <w:t>Accumulator Calculator → [Link to /sport/betting/calculators/accumulator-calculator.htm]</w:t>
+      </w:r>
+    </w:p>
+    <w:p>
+      <w:pPr>
+        <w:pStyle w:val="ListBullet"/>
+        <w:spacing w:after="60"/>
+        <w:ind w:left="360"/>
+      </w:pPr>
+      <w:r>
+        <w:t>Calculate acca returns with multiple selections</w:t>
+      </w:r>
+    </w:p>
+    <w:p>
+      <w:pPr>
+        <w:pStyle w:val="ListBullet"/>
+        <w:spacing w:after="60"/>
+        <w:ind w:left="360"/>
+      </w:pPr>
+      <w:r>
+        <w:t>Factor in each-way bets</w:t>
+      </w:r>
+    </w:p>
+    <w:p>
+      <w:pPr>
+        <w:pStyle w:val="ListBullet"/>
+        <w:spacing w:after="60"/>
+        <w:ind w:left="360"/>
+      </w:pPr>
+      <w:r>
+        <w:t>Account for non-runners</w:t>
+      </w:r>
+    </w:p>
+    <w:p>
+      <w:pPr>
+        <w:pStyle w:val="ListBullet"/>
+        <w:spacing w:after="60"/>
+        <w:ind w:left="360"/>
+      </w:pPr>
+      <w:r>
+        <w:t>Dutching Calculator → [Link to /sport/betting/calculators/dutching-calculator.htm]</w:t>
+      </w:r>
+    </w:p>
+    <w:p>
+      <w:pPr>
+        <w:pStyle w:val="ListBullet"/>
+        <w:spacing w:after="60"/>
+        <w:ind w:left="360"/>
+      </w:pPr>
+      <w:r>
+        <w:t>Split stakes across multiple selections</w:t>
+      </w:r>
+    </w:p>
+    <w:p>
+      <w:pPr>
+        <w:pStyle w:val="ListBullet"/>
+        <w:spacing w:after="60"/>
+        <w:ind w:left="360"/>
+      </w:pPr>
+      <w:r>
+        <w:t>Guarantee profit regardless of outcome</w:t>
+      </w:r>
+    </w:p>
+    <w:p>
+      <w:pPr>
+        <w:pStyle w:val="ListBullet"/>
+        <w:spacing w:after="60"/>
+        <w:ind w:left="360"/>
+      </w:pPr>
+      <w:r>
+        <w:t>Odds Converter → [Link to /sport/betting/calculators/odds-converter.htm]</w:t>
+      </w:r>
+    </w:p>
+    <w:p>
+      <w:pPr>
+        <w:pStyle w:val="ListBullet"/>
+        <w:spacing w:after="60"/>
+        <w:ind w:left="360"/>
+      </w:pPr>
+      <w:r>
+        <w:t>Convert between fractional, decimal, and American odds</w:t>
+      </w:r>
+    </w:p>
+    <w:p>
+      <w:pPr>
+        <w:pStyle w:val="ListBullet"/>
+        <w:spacing w:after="60"/>
+        <w:ind w:left="360"/>
+      </w:pPr>
+      <w:r>
+        <w:t>Understand implied probability</w:t>
+      </w:r>
+    </w:p>
+    <w:p>
+      <w:pPr>
+        <w:pStyle w:val="ListBullet"/>
+        <w:spacing w:after="60"/>
+        <w:ind w:left="360"/>
+      </w:pPr>
+      <w:r>
+        <w:t>Matched Betting Calculator → [Link to /sport/betting/calculators/matched-betting-calculator.htm]</w:t>
+      </w:r>
+    </w:p>
+    <w:p>
+      <w:pPr>
+        <w:pStyle w:val="ListBullet"/>
+        <w:spacing w:after="60"/>
+        <w:ind w:left="360"/>
+      </w:pPr>
+      <w:r>
+        <w:t>Calculate lay bets for bonus clearing</w:t>
+      </w:r>
+    </w:p>
+    <w:p>
+      <w:pPr>
+        <w:pStyle w:val="ListBullet"/>
+        <w:spacing w:after="60"/>
+        <w:ind w:left="360"/>
+      </w:pPr>
+      <w:r>
+        <w:t>Maximize free bet value</w:t>
+      </w:r>
+    </w:p>
+    <w:p>
+      <w:pPr>
+        <w:pStyle w:val="ListNumber"/>
+        <w:spacing w:after="60"/>
+        <w:ind w:left="360"/>
+      </w:pPr>
+      <w:r>
+        <w:t>Using Calculators with NRGbet:</w:t>
+      </w:r>
+    </w:p>
+    <w:p>
+      <w:pPr>
+        <w:pStyle w:val="ListBullet"/>
+        <w:spacing w:after="60"/>
+        <w:ind w:left="360"/>
+      </w:pPr>
+      <w:r>
+        <w:t>Input NRGbet odds directly</w:t>
+      </w:r>
+    </w:p>
+    <w:p>
+      <w:pPr>
+        <w:pStyle w:val="ListBullet"/>
+        <w:spacing w:after="60"/>
+        <w:ind w:left="360"/>
+      </w:pPr>
+      <w:r>
+        <w:t>Plan your betting strategy before depositing</w:t>
+      </w:r>
+    </w:p>
+    <w:p>
+      <w:pPr>
+        <w:pStyle w:val="ListBullet"/>
+        <w:spacing w:after="60"/>
+        <w:ind w:left="360"/>
+      </w:pPr>
+      <w:r>
+        <w:t>Maximize accumulator bonuses</w:t>
+      </w:r>
+    </w:p>
+    <w:p>
+      <w:pPr>
+        <w:pStyle w:val="ListBullet"/>
+        <w:spacing w:after="60"/>
+        <w:ind w:left="360"/>
+      </w:pPr>
+      <w:r>
+        <w:t>Calculate required turnover for bonus clearing</w:t>
+      </w:r>
+    </w:p>
+    <w:p/>
+    <w:p>
+      <w:pPr>
+        <w:spacing w:after="120"/>
+      </w:pPr>
+      <w:r>
+        <w:rPr>
+          <w:b/>
+        </w:rPr>
+        <w:t>Internal Links:</w:t>
+      </w:r>
+    </w:p>
+    <w:p>
+      <w:pPr>
+        <w:pStyle w:val="ListBullet"/>
+        <w:spacing w:after="60"/>
+        <w:ind w:left="360"/>
+      </w:pPr>
+      <w:r>
+        <w:t>Link to 4 calculator pages (list URLs above)</w:t>
+      </w:r>
+    </w:p>
+    <w:p>
+      <w:pPr>
+        <w:pStyle w:val="ListBullet"/>
+        <w:spacing w:after="60"/>
+        <w:ind w:left="360"/>
+      </w:pPr>
+      <w:r>
+        <w:t>Link to "Betting Strategies Guide"</w:t>
+      </w:r>
+    </w:p>
+    <w:p/>
+    <w:p>
+      <w:pPr>
+        <w:spacing w:after="120"/>
+      </w:pPr>
+      <w:r>
+        <w:rPr>
+          <w:b/>
+        </w:rPr>
+        <w:t>Note:</w:t>
+      </w:r>
+      <w:r>
+        <w:t xml:space="preserve"> These calculators work with ANY bookmaker, including NRGbet. Use them to maximize your betting strategy.</w:t>
+      </w:r>
+    </w:p>
+    <w:p/>
+    <w:p/>
+    <w:p>
+      <w:pPr>
+        <w:pStyle w:val="Heading3"/>
+      </w:pPr>
+      <w:r>
+        <w:rPr>
+          <w:b/>
+          <w:color w:val="333333"/>
+          <w:sz w:val="28"/>
+        </w:rPr>
         <w:t>FAQs: Frequently Asked Questions (700-900 words total, 8 questions)</w:t>
       </w:r>
     </w:p>
@@ -9034,7 +9950,7 @@
         <w:ind w:left="360"/>
       </w:pPr>
       <w:r>
-        <w:t>National Gambling Helpline: If you or someone you know has a gambling problem, call the National Gambling Helpline on 0808 8020 133 (free, confidential, 24/7)</w:t>
+        <w:t>GamCare Helpline: If you or someone you know has a gambling problem, call the GamCare National Gambling Helpline on 0808 8020 133 (free, confidential, 24/7)</w:t>
       </w:r>
     </w:p>
     <w:p>
@@ -9054,17 +9970,27 @@
         <w:ind w:left="360"/>
       </w:pPr>
       <w:r>
-        <w:t>GamCare: [www.gamcare.org.uk](https://www.gamcare.org.uk)</w:t>
-      </w:r>
-    </w:p>
-    <w:p>
-      <w:pPr>
-        <w:pStyle w:val="ListBullet"/>
-        <w:spacing w:after="60"/>
-        <w:ind w:left="360"/>
-      </w:pPr>
-      <w:r>
-        <w:t>Gambling Therapy: [www.gamblingtherapy.org](https://www.gamblingtherapy.org)</w:t>
+        <w:t>GamCare: [www.gamcare.org.uk](https://www.gamcare.org.uk) - Provides support, information and advice for anyone affected by problem gambling</w:t>
+      </w:r>
+    </w:p>
+    <w:p>
+      <w:pPr>
+        <w:pStyle w:val="ListBullet"/>
+        <w:spacing w:after="60"/>
+        <w:ind w:left="360"/>
+      </w:pPr>
+      <w:r>
+        <w:t>Gambling Therapy: [www.gamblingtherapy.org](https://www.gamblingtherapy.org) - Free online support for gambling addiction</w:t>
+      </w:r>
+    </w:p>
+    <w:p>
+      <w:pPr>
+        <w:pStyle w:val="ListBullet"/>
+        <w:spacing w:after="60"/>
+        <w:ind w:left="360"/>
+      </w:pPr>
+      <w:r>
+        <w:t>Gordon Moody Association: [www.gordonmoody.org.uk](https://www.gordonmoody.org.uk) - Residential treatment for gambling addiction</w:t>
       </w:r>
     </w:p>
     <w:p/>
@@ -9080,6 +10006,21 @@
       </w:r>
       <w:r>
         <w:t xml:space="preserve"> "When the fun stops, stop."</w:t>
+      </w:r>
+    </w:p>
+    <w:p/>
+    <w:p>
+      <w:pPr>
+        <w:spacing w:after="120"/>
+      </w:pPr>
+      <w:r>
+        <w:rPr>
+          <w:b/>
+        </w:rPr>
+        <w:t>Compliance Note:</w:t>
+      </w:r>
+      <w:r>
+        <w:t xml:space="preserve"> This section MUST appear at the bottom of every review. 18+ only. GamCare helpline 0808 8020 133 is MANDATORY for UK content.</w:t>
       </w:r>
     </w:p>
     <w:p/>
@@ -9718,7 +10659,7 @@
           <w:color w:val="2E7D32"/>
           <w:sz w:val="32"/>
         </w:rPr>
-        <w:t>INTERNAL LINKS (12 REQUIRED)</w:t>
+        <w:t>INTERNAL LINKS (16 REQUIRED)</w:t>
       </w:r>
     </w:p>
     <w:p/>
@@ -9727,7 +10668,7 @@
         <w:spacing w:after="120"/>
       </w:pPr>
       <w:r>
-        <w:t>Place these 12 internal links naturally throughout the content:</w:t>
+        <w:t>Place these 16 internal links naturally throughout the content:</w:t>
       </w:r>
     </w:p>
     <w:p/>
@@ -9918,6 +10859,82 @@
       </w:pPr>
       <w:r>
         <w:t>*Placement:* Accumulator subsection</w:t>
+      </w:r>
+    </w:p>
+    <w:p/>
+    <w:p>
+      <w:pPr>
+        <w:pStyle w:val="ListNumber"/>
+        <w:spacing w:after="60"/>
+        <w:ind w:left="360"/>
+      </w:pPr>
+      <w:r>
+        <w:t>Accumulator Calculator → /sport/betting/calculators/accumulator-calculator.htm</w:t>
+      </w:r>
+    </w:p>
+    <w:p>
+      <w:pPr>
+        <w:spacing w:after="120"/>
+      </w:pPr>
+      <w:r>
+        <w:t>*Placement:* Betting Calculators section</w:t>
+      </w:r>
+    </w:p>
+    <w:p/>
+    <w:p>
+      <w:pPr>
+        <w:pStyle w:val="ListNumber"/>
+        <w:spacing w:after="60"/>
+        <w:ind w:left="360"/>
+      </w:pPr>
+      <w:r>
+        <w:t>Dutching Calculator → /sport/betting/calculators/dutching-calculator.htm</w:t>
+      </w:r>
+    </w:p>
+    <w:p>
+      <w:pPr>
+        <w:spacing w:after="120"/>
+      </w:pPr>
+      <w:r>
+        <w:t>*Placement:* Betting Calculators section</w:t>
+      </w:r>
+    </w:p>
+    <w:p/>
+    <w:p>
+      <w:pPr>
+        <w:pStyle w:val="ListNumber"/>
+        <w:spacing w:after="60"/>
+        <w:ind w:left="360"/>
+      </w:pPr>
+      <w:r>
+        <w:t>Odds Converter → /sport/betting/calculators/odds-converter.htm</w:t>
+      </w:r>
+    </w:p>
+    <w:p>
+      <w:pPr>
+        <w:spacing w:after="120"/>
+      </w:pPr>
+      <w:r>
+        <w:t>*Placement:* Betting Calculators section</w:t>
+      </w:r>
+    </w:p>
+    <w:p/>
+    <w:p>
+      <w:pPr>
+        <w:pStyle w:val="ListNumber"/>
+        <w:spacing w:after="60"/>
+        <w:ind w:left="360"/>
+      </w:pPr>
+      <w:r>
+        <w:t>Matched Betting Calculator → /sport/betting/calculators/matched-betting-calculator.htm</w:t>
+      </w:r>
+    </w:p>
+    <w:p>
+      <w:pPr>
+        <w:spacing w:after="120"/>
+      </w:pPr>
+      <w:r>
+        <w:t>*Placement:* Betting Calculators section</w:t>
       </w:r>
     </w:p>
     <w:p/>
@@ -11745,7 +12762,7 @@
           </w:tcPr>
           <w:p>
             <w:r>
-              <w:t>150-200</w:t>
+              <w:t>100-150</w:t>
             </w:r>
           </w:p>
         </w:tc>
@@ -11955,6 +12972,50 @@
           </w:tcPr>
           <w:p>
             <w:r>
+              <w:t>- Login subsection</w:t>
+            </w:r>
+          </w:p>
+        </w:tc>
+        <w:tc>
+          <w:tcPr>
+            <w:tcW w:type="dxa" w:w="4680"/>
+          </w:tcPr>
+          <w:p>
+            <w:r>
+              <w:t>100-150</w:t>
+            </w:r>
+          </w:p>
+        </w:tc>
+      </w:tr>
+      <w:tr>
+        <w:tc>
+          <w:tcPr>
+            <w:tcW w:type="dxa" w:w="4680"/>
+          </w:tcPr>
+          <w:p>
+            <w:r>
+              <w:t>Mobile Experience Across Devices</w:t>
+            </w:r>
+          </w:p>
+        </w:tc>
+        <w:tc>
+          <w:tcPr>
+            <w:tcW w:type="dxa" w:w="4680"/>
+          </w:tcPr>
+          <w:p>
+            <w:r>
+              <w:t>200-250</w:t>
+            </w:r>
+          </w:p>
+        </w:tc>
+      </w:tr>
+      <w:tr>
+        <w:tc>
+          <w:tcPr>
+            <w:tcW w:type="dxa" w:w="4680"/>
+          </w:tcPr>
+          <w:p>
+            <w:r>
               <w:t>NRGbet Casino</w:t>
             </w:r>
           </w:p>
@@ -12087,6 +13148,28 @@
           </w:tcPr>
           <w:p>
             <w:r>
+              <w:t>Betting Calculators &amp; Tools</w:t>
+            </w:r>
+          </w:p>
+        </w:tc>
+        <w:tc>
+          <w:tcPr>
+            <w:tcW w:type="dxa" w:w="4680"/>
+          </w:tcPr>
+          <w:p>
+            <w:r>
+              <w:t>150-200</w:t>
+            </w:r>
+          </w:p>
+        </w:tc>
+      </w:tr>
+      <w:tr>
+        <w:tc>
+          <w:tcPr>
+            <w:tcW w:type="dxa" w:w="4680"/>
+          </w:tcPr>
+          <w:p>
+            <w:r>
               <w:t>FAQs (8 questions)</w:t>
             </w:r>
           </w:p>
@@ -12163,7 +13246,7 @@
           </w:tcPr>
           <w:p>
             <w:r>
-              <w:t>**2,500-3,500**</w:t>
+              <w:t>**2,800-3,900**</w:t>
             </w:r>
           </w:p>
         </w:tc>
